--- a/Chapter1. Introduction/#3.docx
+++ b/Chapter1. Introduction/#3.docx
@@ -542,32 +542,6 @@
         <w:rPr>
           <w:rFonts w:ascii="D2Coding" w:eastAsia="D2Coding" w:hAnsi="D2Coding"/>
         </w:rPr>
-        <w:t>OS, compiler</w:t>
-      </w:r>
-      <w:r>
-        <w:rPr>
-          <w:rFonts w:ascii="D2Coding" w:eastAsia="D2Coding" w:hAnsi="D2Coding"/>
-        </w:rPr>
-        <w:sym w:font="Wingdings" w:char="F0E0"/>
-      </w:r>
-      <w:r>
-        <w:rPr>
-          <w:rFonts w:ascii="D2Coding" w:eastAsia="D2Coding" w:hAnsi="D2Coding"/>
-        </w:rPr>
-        <w:t xml:space="preserve"> easy programming</w:t>
-      </w:r>
-    </w:p>
-    <w:p>
-      <w:pPr>
-        <w:ind w:left="1600" w:firstLine="800"/>
-        <w:rPr>
-          <w:rFonts w:ascii="D2Coding" w:eastAsia="D2Coding" w:hAnsi="D2Coding"/>
-        </w:rPr>
-      </w:pPr>
-      <w:r>
-        <w:rPr>
-          <w:rFonts w:ascii="D2Coding" w:eastAsia="D2Coding" w:hAnsi="D2Coding"/>
-        </w:rPr>
         <w:t>Multi-core computers</w:t>
       </w:r>
     </w:p>
@@ -620,15 +594,7 @@
         <w:rPr>
           <w:rFonts w:ascii="D2Coding" w:eastAsia="D2Coding" w:hAnsi="D2Coding"/>
         </w:rPr>
-        <w:t xml:space="preserve">No OS, </w:t>
-      </w:r>
-      <w:bookmarkStart w:id="0" w:name="_GoBack"/>
-      <w:bookmarkEnd w:id="0"/>
-      <w:r>
-        <w:rPr>
-          <w:rFonts w:ascii="D2Coding" w:eastAsia="D2Coding" w:hAnsi="D2Coding"/>
-        </w:rPr>
-        <w:t>compiler</w:t>
+        <w:t>No OS, compiler</w:t>
       </w:r>
     </w:p>
     <w:p>
@@ -679,9 +645,277 @@
       <w:pPr>
         <w:ind w:left="760"/>
         <w:rPr>
+          <w:rFonts w:ascii="D2Coding" w:eastAsia="D2Coding" w:hAnsi="D2Coding"/>
+        </w:rPr>
+      </w:pPr>
+      <w:r>
+        <w:rPr>
           <w:rFonts w:ascii="D2Coding" w:eastAsia="D2Coding" w:hAnsi="D2Coding" w:hint="eastAsia"/>
         </w:rPr>
-      </w:pPr>
+        <w:t>-</w:t>
+      </w:r>
+      <w:r>
+        <w:rPr>
+          <w:rFonts w:ascii="D2Coding" w:eastAsia="D2Coding" w:hAnsi="D2Coding"/>
+        </w:rPr>
+        <w:t>shared memory programming : OS, compiler</w:t>
+      </w:r>
+    </w:p>
+    <w:p>
+      <w:pPr>
+        <w:ind w:left="760"/>
+        <w:rPr>
+          <w:rFonts w:ascii="D2Coding" w:eastAsia="D2Coding" w:hAnsi="D2Coding"/>
+        </w:rPr>
+      </w:pPr>
+      <w:r>
+        <w:rPr>
+          <w:rFonts w:ascii="D2Coding" w:eastAsia="D2Coding" w:hAnsi="D2Coding"/>
+        </w:rPr>
+        <w:tab/>
+      </w:r>
+      <w:r>
+        <w:rPr>
+          <w:rFonts w:ascii="D2Coding" w:eastAsia="D2Coding" w:hAnsi="D2Coding"/>
+        </w:rPr>
+        <w:tab/>
+        <w:t>e.g. semaphore</w:t>
+      </w:r>
+    </w:p>
+    <w:p>
+      <w:pPr>
+        <w:ind w:left="760"/>
+        <w:rPr>
+          <w:rFonts w:ascii="D2Coding" w:eastAsia="D2Coding" w:hAnsi="D2Coding"/>
+        </w:rPr>
+      </w:pPr>
+      <w:r>
+        <w:rPr>
+          <w:rFonts w:ascii="D2Coding" w:eastAsia="D2Coding" w:hAnsi="D2Coding"/>
+        </w:rPr>
+        <w:lastRenderedPageBreak/>
+        <w:tab/>
+      </w:r>
+      <w:r>
+        <w:rPr>
+          <w:rFonts w:ascii="D2Coding" w:eastAsia="D2Coding" w:hAnsi="D2Coding"/>
+        </w:rPr>
+        <w:tab/>
+        <w:t>shared int S = 1; // S is semaphore</w:t>
+      </w:r>
+    </w:p>
+    <w:p>
+      <w:pPr>
+        <w:ind w:left="760"/>
+        <w:rPr>
+          <w:rFonts w:ascii="D2Coding" w:eastAsia="D2Coding" w:hAnsi="D2Coding"/>
+        </w:rPr>
+      </w:pPr>
+      <w:r>
+        <w:rPr>
+          <w:rFonts w:ascii="D2Coding" w:eastAsia="D2Coding" w:hAnsi="D2Coding"/>
+        </w:rPr>
+        <w:tab/>
+      </w:r>
+      <w:r>
+        <w:rPr>
+          <w:rFonts w:ascii="D2Coding" w:eastAsia="D2Coding" w:hAnsi="D2Coding"/>
+        </w:rPr>
+        <w:tab/>
+        <w:t>while( !S ) ;</w:t>
+      </w:r>
+    </w:p>
+    <w:p>
+      <w:pPr>
+        <w:ind w:left="760"/>
+        <w:rPr>
+          <w:rFonts w:ascii="D2Coding" w:eastAsia="D2Coding" w:hAnsi="D2Coding"/>
+        </w:rPr>
+      </w:pPr>
+      <w:r>
+        <w:rPr>
+          <w:rFonts w:ascii="D2Coding" w:eastAsia="D2Coding" w:hAnsi="D2Coding"/>
+        </w:rPr>
+        <w:tab/>
+      </w:r>
+      <w:r>
+        <w:rPr>
+          <w:rFonts w:ascii="D2Coding" w:eastAsia="D2Coding" w:hAnsi="D2Coding"/>
+        </w:rPr>
+        <w:tab/>
+        <w:t>S = 0;</w:t>
+      </w:r>
+    </w:p>
+    <w:p>
+      <w:pPr>
+        <w:ind w:left="760"/>
+        <w:rPr>
+          <w:rFonts w:ascii="D2Coding" w:eastAsia="D2Coding" w:hAnsi="D2Coding"/>
+        </w:rPr>
+      </w:pPr>
+      <w:r>
+        <w:rPr>
+          <w:rFonts w:ascii="D2Coding" w:eastAsia="D2Coding" w:hAnsi="D2Coding"/>
+        </w:rPr>
+        <w:tab/>
+      </w:r>
+      <w:r>
+        <w:rPr>
+          <w:rFonts w:ascii="D2Coding" w:eastAsia="D2Coding" w:hAnsi="D2Coding"/>
+        </w:rPr>
+        <w:tab/>
+        <w:t>sum += private_x;</w:t>
+      </w:r>
+    </w:p>
+    <w:p>
+      <w:pPr>
+        <w:ind w:left="760"/>
+        <w:rPr>
+          <w:rFonts w:ascii="D2Coding" w:eastAsia="D2Coding" w:hAnsi="D2Coding" w:hint="eastAsia"/>
+        </w:rPr>
+      </w:pPr>
+      <w:r>
+        <w:rPr>
+          <w:rFonts w:ascii="D2Coding" w:eastAsia="D2Coding" w:hAnsi="D2Coding"/>
+        </w:rPr>
+        <w:tab/>
+      </w:r>
+      <w:r>
+        <w:rPr>
+          <w:rFonts w:ascii="D2Coding" w:eastAsia="D2Coding" w:hAnsi="D2Coding"/>
+        </w:rPr>
+        <w:tab/>
+        <w:t>S</w:t>
+      </w:r>
+      <w:bookmarkStart w:id="0" w:name="_GoBack"/>
+      <w:bookmarkEnd w:id="0"/>
+      <w:r>
+        <w:rPr>
+          <w:rFonts w:ascii="D2Coding" w:eastAsia="D2Coding" w:hAnsi="D2Coding"/>
+        </w:rPr>
+        <w:t xml:space="preserve"> = 1;</w:t>
+      </w:r>
+    </w:p>
+    <w:p>
+      <w:pPr>
+        <w:ind w:left="760"/>
+        <w:rPr>
+          <w:rFonts w:ascii="D2Coding" w:eastAsia="D2Coding" w:hAnsi="D2Coding"/>
+        </w:rPr>
+      </w:pPr>
+      <w:r>
+        <w:rPr>
+          <w:rFonts w:ascii="D2Coding" w:eastAsia="D2Coding" w:hAnsi="D2Coding" w:hint="eastAsia"/>
+        </w:rPr>
+        <w:t>-</w:t>
+      </w:r>
+      <w:r>
+        <w:rPr>
+          <w:rFonts w:ascii="D2Coding" w:eastAsia="D2Coding" w:hAnsi="D2Coding"/>
+        </w:rPr>
+        <w:t>distributed memory programming : Network</w:t>
+      </w:r>
+    </w:p>
+    <w:p>
+      <w:pPr>
+        <w:ind w:left="760"/>
+        <w:rPr>
+          <w:rFonts w:ascii="D2Coding" w:eastAsia="D2Coding" w:hAnsi="D2Coding"/>
+        </w:rPr>
+      </w:pPr>
+      <w:r>
+        <w:rPr>
+          <w:rFonts w:ascii="D2Coding" w:eastAsia="D2Coding" w:hAnsi="D2Coding"/>
+        </w:rPr>
+        <w:tab/>
+      </w:r>
+      <w:r>
+        <w:rPr>
+          <w:rFonts w:ascii="D2Coding" w:eastAsia="D2Coding" w:hAnsi="D2Coding"/>
+        </w:rPr>
+        <w:tab/>
+      </w:r>
+      <w:r>
+        <w:rPr>
+          <w:rFonts w:ascii="D2Coding" w:eastAsia="D2Coding" w:hAnsi="D2Coding"/>
+        </w:rPr>
+        <w:t>e.g.</w:t>
+      </w:r>
+      <w:r>
+        <w:rPr>
+          <w:rFonts w:ascii="D2Coding" w:eastAsia="D2Coding" w:hAnsi="D2Coding"/>
+        </w:rPr>
+        <w:t xml:space="preserve"> Message passing</w:t>
+      </w:r>
+    </w:p>
+    <w:p>
+      <w:pPr>
+        <w:ind w:left="760"/>
+        <w:rPr>
+          <w:rFonts w:ascii="D2Coding" w:eastAsia="D2Coding" w:hAnsi="D2Coding"/>
+        </w:rPr>
+      </w:pPr>
+      <w:r>
+        <w:rPr>
+          <w:rFonts w:ascii="D2Coding" w:eastAsia="D2Coding" w:hAnsi="D2Coding"/>
+        </w:rPr>
+        <w:tab/>
+      </w:r>
+      <w:r>
+        <w:rPr>
+          <w:rFonts w:ascii="D2Coding" w:eastAsia="D2Coding" w:hAnsi="D2Coding"/>
+        </w:rPr>
+        <w:tab/>
+        <w:t>if ( pid is 0 )</w:t>
+      </w:r>
+    </w:p>
+    <w:p>
+      <w:pPr>
+        <w:ind w:left="760"/>
+        <w:rPr>
+          <w:rFonts w:ascii="D2Coding" w:eastAsia="D2Coding" w:hAnsi="D2Coding"/>
+        </w:rPr>
+      </w:pPr>
+      <w:r>
+        <w:rPr>
+          <w:rFonts w:ascii="D2Coding" w:eastAsia="D2Coding" w:hAnsi="D2Coding"/>
+        </w:rPr>
+        <w:tab/>
+      </w:r>
+      <w:r>
+        <w:rPr>
+          <w:rFonts w:ascii="D2Coding" w:eastAsia="D2Coding" w:hAnsi="D2Coding"/>
+        </w:rPr>
+        <w:tab/>
+      </w:r>
+      <w:r>
+        <w:rPr>
+          <w:rFonts w:ascii="D2Coding" w:eastAsia="D2Coding" w:hAnsi="D2Coding"/>
+        </w:rPr>
+        <w:tab/>
+        <w:t>MPI_Send(x);</w:t>
+      </w:r>
+    </w:p>
+    <w:p>
+      <w:pPr>
+        <w:ind w:left="760"/>
+        <w:rPr>
+          <w:rFonts w:ascii="D2Coding" w:eastAsia="D2Coding" w:hAnsi="D2Coding" w:hint="eastAsia"/>
+        </w:rPr>
+      </w:pPr>
+      <w:r>
+        <w:rPr>
+          <w:rFonts w:ascii="D2Coding" w:eastAsia="D2Coding" w:hAnsi="D2Coding"/>
+        </w:rPr>
+        <w:tab/>
+      </w:r>
+      <w:r>
+        <w:rPr>
+          <w:rFonts w:ascii="D2Coding" w:eastAsia="D2Coding" w:hAnsi="D2Coding"/>
+        </w:rPr>
+        <w:tab/>
+        <w:t>Else MPI.Recv(x);</w:t>
+      </w:r>
     </w:p>
     <w:sectPr>
       <w:pgSz w:w="11906" w:h="16838"/>
@@ -1011,6 +1245,119 @@
     </w:lvl>
   </w:abstractNum>
   <w:abstractNum w:abstractNumId="3" w15:restartNumberingAfterBreak="0">
+    <w:nsid w:val="410B72A9"/>
+    <w:multiLevelType w:val="hybridMultilevel"/>
+    <w:tmpl w:val="A7FE6234"/>
+    <w:lvl w:ilvl="0" w:tplc="A2CE60C4">
+      <w:start w:val="1"/>
+      <w:numFmt w:val="bullet"/>
+      <w:lvlText w:val="-"/>
+      <w:lvlJc w:val="left"/>
+      <w:pPr>
+        <w:ind w:left="1120" w:hanging="360"/>
+      </w:pPr>
+      <w:rPr>
+        <w:rFonts w:ascii="D2Coding" w:eastAsia="D2Coding" w:hAnsi="D2Coding" w:cstheme="minorBidi" w:hint="eastAsia"/>
+      </w:rPr>
+    </w:lvl>
+    <w:lvl w:ilvl="1" w:tplc="04090003" w:tentative="1">
+      <w:start w:val="1"/>
+      <w:numFmt w:val="bullet"/>
+      <w:lvlText w:val=""/>
+      <w:lvlJc w:val="left"/>
+      <w:pPr>
+        <w:ind w:left="1560" w:hanging="400"/>
+      </w:pPr>
+      <w:rPr>
+        <w:rFonts w:ascii="Wingdings" w:hAnsi="Wingdings" w:hint="default"/>
+      </w:rPr>
+    </w:lvl>
+    <w:lvl w:ilvl="2" w:tplc="04090005" w:tentative="1">
+      <w:start w:val="1"/>
+      <w:numFmt w:val="bullet"/>
+      <w:lvlText w:val=""/>
+      <w:lvlJc w:val="left"/>
+      <w:pPr>
+        <w:ind w:left="1960" w:hanging="400"/>
+      </w:pPr>
+      <w:rPr>
+        <w:rFonts w:ascii="Wingdings" w:hAnsi="Wingdings" w:hint="default"/>
+      </w:rPr>
+    </w:lvl>
+    <w:lvl w:ilvl="3" w:tplc="04090001" w:tentative="1">
+      <w:start w:val="1"/>
+      <w:numFmt w:val="bullet"/>
+      <w:lvlText w:val=""/>
+      <w:lvlJc w:val="left"/>
+      <w:pPr>
+        <w:ind w:left="2360" w:hanging="400"/>
+      </w:pPr>
+      <w:rPr>
+        <w:rFonts w:ascii="Wingdings" w:hAnsi="Wingdings" w:hint="default"/>
+      </w:rPr>
+    </w:lvl>
+    <w:lvl w:ilvl="4" w:tplc="04090003" w:tentative="1">
+      <w:start w:val="1"/>
+      <w:numFmt w:val="bullet"/>
+      <w:lvlText w:val=""/>
+      <w:lvlJc w:val="left"/>
+      <w:pPr>
+        <w:ind w:left="2760" w:hanging="400"/>
+      </w:pPr>
+      <w:rPr>
+        <w:rFonts w:ascii="Wingdings" w:hAnsi="Wingdings" w:hint="default"/>
+      </w:rPr>
+    </w:lvl>
+    <w:lvl w:ilvl="5" w:tplc="04090005" w:tentative="1">
+      <w:start w:val="1"/>
+      <w:numFmt w:val="bullet"/>
+      <w:lvlText w:val=""/>
+      <w:lvlJc w:val="left"/>
+      <w:pPr>
+        <w:ind w:left="3160" w:hanging="400"/>
+      </w:pPr>
+      <w:rPr>
+        <w:rFonts w:ascii="Wingdings" w:hAnsi="Wingdings" w:hint="default"/>
+      </w:rPr>
+    </w:lvl>
+    <w:lvl w:ilvl="6" w:tplc="04090001" w:tentative="1">
+      <w:start w:val="1"/>
+      <w:numFmt w:val="bullet"/>
+      <w:lvlText w:val=""/>
+      <w:lvlJc w:val="left"/>
+      <w:pPr>
+        <w:ind w:left="3560" w:hanging="400"/>
+      </w:pPr>
+      <w:rPr>
+        <w:rFonts w:ascii="Wingdings" w:hAnsi="Wingdings" w:hint="default"/>
+      </w:rPr>
+    </w:lvl>
+    <w:lvl w:ilvl="7" w:tplc="04090003" w:tentative="1">
+      <w:start w:val="1"/>
+      <w:numFmt w:val="bullet"/>
+      <w:lvlText w:val=""/>
+      <w:lvlJc w:val="left"/>
+      <w:pPr>
+        <w:ind w:left="3960" w:hanging="400"/>
+      </w:pPr>
+      <w:rPr>
+        <w:rFonts w:ascii="Wingdings" w:hAnsi="Wingdings" w:hint="default"/>
+      </w:rPr>
+    </w:lvl>
+    <w:lvl w:ilvl="8" w:tplc="04090005" w:tentative="1">
+      <w:start w:val="1"/>
+      <w:numFmt w:val="bullet"/>
+      <w:lvlText w:val=""/>
+      <w:lvlJc w:val="left"/>
+      <w:pPr>
+        <w:ind w:left="4360" w:hanging="400"/>
+      </w:pPr>
+      <w:rPr>
+        <w:rFonts w:ascii="Wingdings" w:hAnsi="Wingdings" w:hint="default"/>
+      </w:rPr>
+    </w:lvl>
+  </w:abstractNum>
+  <w:abstractNum w:abstractNumId="4" w15:restartNumberingAfterBreak="0">
     <w:nsid w:val="502E424F"/>
     <w:multiLevelType w:val="hybridMultilevel"/>
     <w:tmpl w:val="86CCBA9E"/>
@@ -1123,7 +1470,7 @@
       </w:rPr>
     </w:lvl>
   </w:abstractNum>
-  <w:abstractNum w:abstractNumId="4" w15:restartNumberingAfterBreak="0">
+  <w:abstractNum w:abstractNumId="5" w15:restartNumberingAfterBreak="0">
     <w:nsid w:val="5103202E"/>
     <w:multiLevelType w:val="hybridMultilevel"/>
     <w:tmpl w:val="DFD80F9A"/>
@@ -1212,7 +1559,7 @@
       </w:pPr>
     </w:lvl>
   </w:abstractNum>
-  <w:abstractNum w:abstractNumId="5" w15:restartNumberingAfterBreak="0">
+  <w:abstractNum w:abstractNumId="6" w15:restartNumberingAfterBreak="0">
     <w:nsid w:val="5A681FFE"/>
     <w:multiLevelType w:val="hybridMultilevel"/>
     <w:tmpl w:val="119AA56A"/>
@@ -1325,7 +1672,7 @@
       </w:rPr>
     </w:lvl>
   </w:abstractNum>
-  <w:abstractNum w:abstractNumId="6" w15:restartNumberingAfterBreak="0">
+  <w:abstractNum w:abstractNumId="7" w15:restartNumberingAfterBreak="0">
     <w:nsid w:val="63A32E8F"/>
     <w:multiLevelType w:val="hybridMultilevel"/>
     <w:tmpl w:val="193EA3C6"/>
@@ -1438,7 +1785,7 @@
       </w:rPr>
     </w:lvl>
   </w:abstractNum>
-  <w:abstractNum w:abstractNumId="7" w15:restartNumberingAfterBreak="0">
+  <w:abstractNum w:abstractNumId="8" w15:restartNumberingAfterBreak="0">
     <w:nsid w:val="6A384478"/>
     <w:multiLevelType w:val="hybridMultilevel"/>
     <w:tmpl w:val="D80A9432"/>
@@ -1555,25 +1902,28 @@
     <w:abstractNumId w:val="1"/>
   </w:num>
   <w:num w:numId="2">
-    <w:abstractNumId w:val="3"/>
+    <w:abstractNumId w:val="4"/>
   </w:num>
   <w:num w:numId="3">
-    <w:abstractNumId w:val="6"/>
+    <w:abstractNumId w:val="7"/>
   </w:num>
   <w:num w:numId="4">
-    <w:abstractNumId w:val="5"/>
+    <w:abstractNumId w:val="6"/>
   </w:num>
   <w:num w:numId="5">
     <w:abstractNumId w:val="0"/>
   </w:num>
   <w:num w:numId="6">
-    <w:abstractNumId w:val="7"/>
+    <w:abstractNumId w:val="8"/>
   </w:num>
   <w:num w:numId="7">
     <w:abstractNumId w:val="2"/>
   </w:num>
   <w:num w:numId="8">
-    <w:abstractNumId w:val="4"/>
+    <w:abstractNumId w:val="5"/>
+  </w:num>
+  <w:num w:numId="9">
+    <w:abstractNumId w:val="3"/>
   </w:num>
 </w:numbering>
 </file>
@@ -2325,7 +2675,7 @@
 </file>
 
 <file path=customXml/itemProps1.xml><?xml version="1.0" encoding="utf-8"?>
-<ds:datastoreItem xmlns:ds="http://schemas.openxmlformats.org/officeDocument/2006/customXml" ds:itemID="{E79741F0-1956-490A-A5DA-7DF0FD05517A}">
+<ds:datastoreItem xmlns:ds="http://schemas.openxmlformats.org/officeDocument/2006/customXml" ds:itemID="{FC5D987A-95FF-4D80-8FFE-6864D9D8D6C1}">
   <ds:schemaRefs>
     <ds:schemaRef ds:uri="http://schemas.openxmlformats.org/officeDocument/2006/bibliography"/>
   </ds:schemaRefs>
